--- a/blender-command/final-installation-guide/BR-Blender-Python-installation-guide.docx
+++ b/blender-command/final-installation-guide/BR-Blender-Python-installation-guide.docx
@@ -3,9 +3,52 @@
 <w:document xmlns:wpc="http://schemas.microsoft.com/office/word/2010/wordprocessingCanvas" xmlns:cx="http://schemas.microsoft.com/office/drawing/2014/chartex" xmlns:cx1="http://schemas.microsoft.com/office/drawing/2015/9/8/chartex" xmlns:cx2="http://schemas.microsoft.com/office/drawing/2015/10/21/chartex" xmlns:cx3="http://schemas.microsoft.com/office/drawing/2016/5/9/chartex" xmlns:cx4="http://schemas.microsoft.com/office/drawing/2016/5/10/chartex" xmlns:cx5="http://schemas.microsoft.com/office/drawing/2016/5/11/chartex" xmlns:cx6="http://schemas.microsoft.com/office/drawing/2016/5/12/chartex" xmlns:cx7="http://schemas.microsoft.com/office/drawing/2016/5/13/chartex" xmlns:cx8="http://schemas.microsoft.com/office/drawing/2016/5/14/chartex" xmlns:mc="http://schemas.openxmlformats.org/markup-compatibility/2006" xmlns:aink="http://schemas.microsoft.com/office/drawing/2016/ink" xmlns:am3d="http://schemas.microsoft.com/office/drawing/2017/model3d" xmlns:o="urn:schemas-microsoft-com:office:office" xmlns:r="http://schemas.openxmlformats.org/officeDocument/2006/relationships" xmlns:m="http://schemas.openxmlformats.org/officeDocument/2006/math" xmlns:v="urn:schemas-microsoft-com:vml" xmlns:wp14="http://schemas.microsoft.com/office/word/2010/wordprocessingDrawing" xmlns:wp="http://schemas.openxmlformats.org/drawingml/2006/wordprocessingDrawing" xmlns:w10="urn:schemas-microsoft-com:office:word" xmlns:w="http://schemas.openxmlformats.org/wordprocessingml/2006/main" xmlns:w14="http://schemas.microsoft.com/office/word/2010/wordml" xmlns:w15="http://schemas.microsoft.com/office/word/2012/wordml" xmlns:w16cid="http://schemas.microsoft.com/office/word/2016/wordml/cid" xmlns:w16se="http://schemas.microsoft.com/office/word/2015/wordml/symex" xmlns:wpg="http://schemas.microsoft.com/office/word/2010/wordprocessingGroup" xmlns:wpi="http://schemas.microsoft.com/office/word/2010/wordprocessingInk" xmlns:wne="http://schemas.microsoft.com/office/word/2006/wordml" xmlns:wps="http://schemas.microsoft.com/office/word/2010/wordprocessingShape" mc:Ignorable="w14 w15 w16se w16cid wp14">
   <w:body>
     <w:p>
-      <w:r>
-        <w:t>Before you start:</w:t>
-      </w:r>
+      <w:pPr>
+        <w:spacing w:after="0"/>
+        <w:rPr>
+          <w:b/>
+          <w:bCs/>
+        </w:rPr>
+      </w:pPr>
+      <w:r>
+        <w:rPr>
+          <w:b/>
+          <w:bCs/>
+          <w:highlight w:val="yellow"/>
+        </w:rPr>
+        <w:t xml:space="preserve">Integration </w:t>
+      </w:r>
+      <w:r>
+        <w:rPr>
+          <w:b/>
+          <w:bCs/>
+          <w:highlight w:val="yellow"/>
+        </w:rPr>
+        <w:t>Option 1</w:t>
+      </w:r>
+      <w:r>
+        <w:rPr>
+          <w:b/>
+          <w:bCs/>
+        </w:rPr>
+        <w:t xml:space="preserve"> (Working)</w:t>
+      </w:r>
+    </w:p>
+    <w:p>
+      <w:pPr>
+        <w:spacing w:after="0"/>
+      </w:pPr>
+      <w:r>
+        <w:t xml:space="preserve">Objective: Install Blender </w:t>
+      </w:r>
+      <w:r>
+        <w:t>and make sure Blender recognizes Bertini_real</w:t>
+      </w:r>
+    </w:p>
+    <w:p>
+      <w:pPr>
+        <w:spacing w:after="0"/>
+      </w:pPr>
     </w:p>
     <w:p>
       <w:pPr>
@@ -14,6 +57,7 @@
           <w:ilvl w:val="0"/>
           <w:numId w:val="1"/>
         </w:numPr>
+        <w:spacing w:after="0"/>
       </w:pPr>
       <w:r>
         <w:rPr>
@@ -42,9 +86,6 @@
           <w:bCs/>
         </w:rPr>
         <w:t>install or update to the latest version)</w:t>
-      </w:r>
-      <w:r>
-        <w:br/>
       </w:r>
       <w:r>
         <w:br/>
@@ -57,19 +98,35 @@
         <w:t xml:space="preserve">MacOS: </w:t>
       </w:r>
       <w:r>
+        <w:rPr>
+          <w:color w:val="2F5496" w:themeColor="accent1" w:themeShade="BF"/>
+        </w:rPr>
         <w:t>brew install python</w:t>
       </w:r>
       <w:r>
+        <w:rPr>
+          <w:color w:val="2F5496" w:themeColor="accent1" w:themeShade="BF"/>
+        </w:rPr>
+        <w:t>3</w:t>
+      </w:r>
+      <w:r>
         <w:br/>
-        <w:t>Linux Ubuntu:</w:t>
-      </w:r>
-      <w:r>
-        <w:t xml:space="preserve"> sudo apt install python3.7</w:t>
-      </w:r>
-    </w:p>
-    <w:p>
-      <w:pPr>
-        <w:pStyle w:val="ListParagraph"/>
+        <w:t>Linux:</w:t>
+      </w:r>
+      <w:r>
+        <w:t xml:space="preserve"> </w:t>
+      </w:r>
+      <w:r>
+        <w:rPr>
+          <w:color w:val="2F5496" w:themeColor="accent1" w:themeShade="BF"/>
+        </w:rPr>
+        <w:t>sudo apt install python3.7</w:t>
+      </w:r>
+    </w:p>
+    <w:p>
+      <w:pPr>
+        <w:pStyle w:val="ListParagraph"/>
+        <w:spacing w:after="0"/>
         <w:ind w:left="360"/>
       </w:pPr>
     </w:p>
@@ -80,6 +137,7 @@
           <w:ilvl w:val="0"/>
           <w:numId w:val="1"/>
         </w:numPr>
+        <w:spacing w:after="0"/>
       </w:pPr>
       <w:r>
         <w:rPr>
@@ -94,9 +152,6 @@
           <w:bCs/>
         </w:rPr>
         <w:t>2.8 (latest version which uses Python 3.7 interpreter)</w:t>
-      </w:r>
-      <w:r>
-        <w:br/>
       </w:r>
       <w:r>
         <w:br/>
@@ -130,6 +185,7 @@
           <w:ilvl w:val="0"/>
           <w:numId w:val="1"/>
         </w:numPr>
+        <w:spacing w:after="0"/>
       </w:pPr>
       <w:r>
         <w:rPr>
@@ -137,9 +193,6 @@
           <w:bCs/>
         </w:rPr>
         <w:t>Add Blender to PATH</w:t>
-      </w:r>
-      <w:r>
-        <w:br/>
       </w:r>
       <w:r>
         <w:br/>
@@ -150,28 +203,43 @@
         <w:t xml:space="preserve">MacOS: </w:t>
       </w:r>
       <w:r>
+        <w:rPr>
+          <w:color w:val="2F5496" w:themeColor="accent1" w:themeShade="BF"/>
+        </w:rPr>
         <w:t>echo "alias blender</w:t>
       </w:r>
       <w:r>
-        <w:t>=</w:t>
-      </w:r>
-      <w:r>
-        <w:t>/Applications/blender2.8/blender.app</w:t>
-      </w:r>
-      <w:r>
+        <w:rPr>
+          <w:color w:val="2F5496" w:themeColor="accent1" w:themeShade="BF"/>
+        </w:rPr>
+        <w:t>=/Applications/blender2.8/blender.app</w:t>
+      </w:r>
+      <w:r>
+        <w:rPr>
+          <w:color w:val="2F5496" w:themeColor="accent1" w:themeShade="BF"/>
+        </w:rPr>
         <w:t>" &gt;&gt; ~/.bashrc</w:t>
       </w:r>
       <w:r>
         <w:br/>
-        <w:t xml:space="preserve">Linux Ubuntu: </w:t>
-      </w:r>
-      <w:r>
+        <w:t xml:space="preserve">Linux: </w:t>
+      </w:r>
+      <w:r>
+        <w:rPr>
+          <w:color w:val="2F5496" w:themeColor="accent1" w:themeShade="BF"/>
+        </w:rPr>
         <w:t>export PATH:$PATH:/home/foongminwong/b</w:t>
       </w:r>
       <w:r>
+        <w:rPr>
+          <w:color w:val="2F5496" w:themeColor="accent1" w:themeShade="BF"/>
+        </w:rPr>
         <w:t>lender</w:t>
       </w:r>
       <w:r>
+        <w:rPr>
+          <w:color w:val="2F5496" w:themeColor="accent1" w:themeShade="BF"/>
+        </w:rPr>
         <w:t>2.8/blender</w:t>
       </w:r>
       <w:r>
@@ -185,6 +253,7 @@
           <w:ilvl w:val="0"/>
           <w:numId w:val="1"/>
         </w:numPr>
+        <w:spacing w:after="0"/>
       </w:pPr>
       <w:r>
         <w:rPr>
@@ -232,7 +301,6 @@
         <w:br/>
       </w:r>
       <w:r>
-        <w:br/>
         <w:t>Example:</w:t>
       </w:r>
       <w:r>
@@ -240,39 +308,66 @@
         <w:t xml:space="preserve">MacOS: </w:t>
       </w:r>
       <w:r>
+        <w:rPr>
+          <w:color w:val="2F5496" w:themeColor="accent1" w:themeShade="BF"/>
+        </w:rPr>
         <w:t xml:space="preserve">pip3 install -t /Applications/blender2.8/blender.app/Contents/Resources/2.80/scripts/modules </w:t>
       </w:r>
       <w:r>
+        <w:rPr>
+          <w:color w:val="2F5496" w:themeColor="accent1" w:themeShade="BF"/>
+        </w:rPr>
         <w:t xml:space="preserve">&lt;python-package-name&gt; </w:t>
       </w:r>
       <w:r>
+        <w:rPr>
+          <w:color w:val="2F5496" w:themeColor="accent1" w:themeShade="BF"/>
+        </w:rPr>
         <w:t>--upgrade</w:t>
       </w:r>
     </w:p>
     <w:p>
       <w:pPr>
+        <w:spacing w:after="0"/>
         <w:ind w:left="360"/>
       </w:pPr>
       <w:r>
-        <w:t>Linux Ubuntu</w:t>
+        <w:br/>
+      </w:r>
+      <w:r>
+        <w:t>Linu</w:t>
+      </w:r>
+      <w:r>
+        <w:t>x</w:t>
       </w:r>
       <w:r>
         <w:t xml:space="preserve">: </w:t>
       </w:r>
       <w:r>
+        <w:rPr>
+          <w:color w:val="2F5496" w:themeColor="accent1" w:themeShade="BF"/>
+        </w:rPr>
         <w:t xml:space="preserve">pip3 install -t </w:t>
       </w:r>
       <w:r>
+        <w:rPr>
+          <w:color w:val="2F5496" w:themeColor="accent1" w:themeShade="BF"/>
+        </w:rPr>
         <w:t xml:space="preserve">/home/foongminwong/blender2.8/2.80/scripts/modules </w:t>
       </w:r>
       <w:r>
-        <w:t xml:space="preserve">&lt;python-package-name&gt; </w:t>
-      </w:r>
-      <w:r>
-        <w:t>--upgrade</w:t>
+        <w:rPr>
+          <w:color w:val="2F5496" w:themeColor="accent1" w:themeShade="BF"/>
+        </w:rPr>
+        <w:t>&lt;python-package-name&gt; --upgrade</w:t>
       </w:r>
       <w:r>
         <w:br/>
+      </w:r>
+      <w:r>
+        <w:br/>
+      </w:r>
+      <w:r>
         <w:t xml:space="preserve">(If the commands don’t work, add </w:t>
       </w:r>
       <w:r>
@@ -290,6 +385,7 @@
     </w:p>
     <w:p>
       <w:pPr>
+        <w:spacing w:after="0"/>
         <w:ind w:firstLine="360"/>
       </w:pPr>
       <w:r>
@@ -301,6 +397,14 @@
         <w:tblStyle w:val="TableGrid"/>
         <w:tblW w:w="0" w:type="auto"/>
         <w:tblInd w:w="360" w:type="dxa"/>
+        <w:tblBorders>
+          <w:top w:val="none" w:sz="0" w:space="0" w:color="auto"/>
+          <w:left w:val="none" w:sz="0" w:space="0" w:color="auto"/>
+          <w:bottom w:val="none" w:sz="0" w:space="0" w:color="auto"/>
+          <w:right w:val="none" w:sz="0" w:space="0" w:color="auto"/>
+          <w:insideH w:val="none" w:sz="0" w:space="0" w:color="auto"/>
+          <w:insideV w:val="none" w:sz="0" w:space="0" w:color="auto"/>
+        </w:tblBorders>
         <w:tblLook w:val="04A0" w:firstRow="1" w:lastRow="0" w:firstColumn="1" w:lastColumn="0" w:noHBand="0" w:noVBand="1"/>
       </w:tblPr>
       <w:tblGrid>
@@ -319,6 +423,7 @@
             <w:pPr>
               <w:pStyle w:val="ListParagraph"/>
               <w:ind w:left="0"/>
+              <w:jc w:val="center"/>
             </w:pPr>
             <w:r>
               <w:t>dill</w:t>
@@ -333,6 +438,7 @@
             <w:pPr>
               <w:pStyle w:val="ListParagraph"/>
               <w:ind w:left="0"/>
+              <w:jc w:val="center"/>
             </w:pPr>
             <w:r>
               <w:t>matplotlib</w:t>
@@ -347,6 +453,7 @@
             <w:pPr>
               <w:pStyle w:val="ListParagraph"/>
               <w:ind w:left="0"/>
+              <w:jc w:val="center"/>
             </w:pPr>
             <w:r>
               <w:t>sympy</w:t>
@@ -361,6 +468,7 @@
             <w:pPr>
               <w:pStyle w:val="ListParagraph"/>
               <w:ind w:left="0"/>
+              <w:jc w:val="center"/>
             </w:pPr>
             <w:r>
               <w:t>scipy</w:t>
@@ -375,6 +483,7 @@
             <w:pPr>
               <w:pStyle w:val="ListParagraph"/>
               <w:ind w:left="0"/>
+              <w:jc w:val="center"/>
             </w:pPr>
             <w:r>
               <w:t>numpy</w:t>
@@ -391,6 +500,7 @@
             <w:pPr>
               <w:pStyle w:val="ListParagraph"/>
               <w:ind w:left="0"/>
+              <w:jc w:val="center"/>
             </w:pPr>
             <w:r>
               <w:t>algopy</w:t>
@@ -405,6 +515,7 @@
             <w:pPr>
               <w:pStyle w:val="ListParagraph"/>
               <w:ind w:left="0"/>
+              <w:jc w:val="center"/>
             </w:pPr>
             <w:r>
               <w:t>mpmath</w:t>
@@ -419,6 +530,7 @@
             <w:pPr>
               <w:pStyle w:val="ListParagraph"/>
               <w:ind w:left="0"/>
+              <w:jc w:val="center"/>
             </w:pPr>
             <w:r>
               <w:t>trimesh</w:t>
@@ -433,6 +545,7 @@
             <w:pPr>
               <w:pStyle w:val="ListParagraph"/>
               <w:ind w:left="0"/>
+              <w:jc w:val="center"/>
             </w:pPr>
             <w:r>
               <w:t>shapely</w:t>
@@ -447,6 +560,7 @@
             <w:pPr>
               <w:pStyle w:val="ListParagraph"/>
               <w:ind w:left="0"/>
+              <w:jc w:val="center"/>
             </w:pPr>
             <w:r>
               <w:t>cython</w:t>
@@ -463,6 +577,7 @@
             <w:pPr>
               <w:pStyle w:val="ListParagraph"/>
               <w:ind w:left="0"/>
+              <w:jc w:val="center"/>
             </w:pPr>
             <w:r>
               <w:t>pyopengl</w:t>
@@ -477,6 +592,7 @@
             <w:pPr>
               <w:pStyle w:val="ListParagraph"/>
               <w:ind w:left="0"/>
+              <w:jc w:val="center"/>
             </w:pPr>
             <w:r>
               <w:t>triangle</w:t>
@@ -491,6 +607,7 @@
             <w:pPr>
               <w:pStyle w:val="ListParagraph"/>
               <w:ind w:left="0"/>
+              <w:jc w:val="center"/>
             </w:pPr>
             <w:r>
               <w:t>glumpy</w:t>
@@ -505,6 +622,7 @@
             <w:pPr>
               <w:pStyle w:val="ListParagraph"/>
               <w:ind w:left="0"/>
+              <w:jc w:val="center"/>
             </w:pPr>
             <w:r>
               <w:t>pillow</w:t>
@@ -519,63 +637,7 @@
             <w:pPr>
               <w:pStyle w:val="ListParagraph"/>
               <w:ind w:left="0"/>
-            </w:pPr>
-          </w:p>
-        </w:tc>
-      </w:tr>
-      <w:tr>
-        <w:tc>
-          <w:tcPr>
-            <w:tcW w:w="1994" w:type="dxa"/>
-          </w:tcPr>
-          <w:p>
-            <w:pPr>
-              <w:pStyle w:val="ListParagraph"/>
-              <w:ind w:left="0"/>
-            </w:pPr>
-          </w:p>
-        </w:tc>
-        <w:tc>
-          <w:tcPr>
-            <w:tcW w:w="2185" w:type="dxa"/>
-          </w:tcPr>
-          <w:p>
-            <w:pPr>
-              <w:pStyle w:val="ListParagraph"/>
-              <w:ind w:left="0"/>
-            </w:pPr>
-          </w:p>
-        </w:tc>
-        <w:tc>
-          <w:tcPr>
-            <w:tcW w:w="2083" w:type="dxa"/>
-          </w:tcPr>
-          <w:p>
-            <w:pPr>
-              <w:pStyle w:val="ListParagraph"/>
-              <w:ind w:left="0"/>
-            </w:pPr>
-          </w:p>
-        </w:tc>
-        <w:tc>
-          <w:tcPr>
-            <w:tcW w:w="1917" w:type="dxa"/>
-          </w:tcPr>
-          <w:p>
-            <w:pPr>
-              <w:pStyle w:val="ListParagraph"/>
-              <w:ind w:left="0"/>
-            </w:pPr>
-          </w:p>
-        </w:tc>
-        <w:tc>
-          <w:tcPr>
-            <w:tcW w:w="1917" w:type="dxa"/>
-          </w:tcPr>
-          <w:p>
-            <w:pPr>
-              <w:pStyle w:val="ListParagraph"/>
-              <w:ind w:left="0"/>
+              <w:jc w:val="center"/>
             </w:pPr>
           </w:p>
         </w:tc>
@@ -584,6 +646,7 @@
     <w:p>
       <w:pPr>
         <w:pStyle w:val="ListParagraph"/>
+        <w:spacing w:after="0"/>
         <w:ind w:left="0"/>
       </w:pPr>
     </w:p>
@@ -594,6 +657,7 @@
           <w:ilvl w:val="0"/>
           <w:numId w:val="1"/>
         </w:numPr>
+        <w:spacing w:after="0"/>
       </w:pPr>
       <w:r>
         <w:rPr>
@@ -632,6 +696,7 @@
     <w:p>
       <w:pPr>
         <w:pStyle w:val="ListParagraph"/>
+        <w:spacing w:after="0"/>
         <w:ind w:left="360"/>
       </w:pPr>
       <w:r>
@@ -641,22 +706,27 @@
         <w:t xml:space="preserve">: </w:t>
       </w:r>
       <w:r>
+        <w:rPr>
+          <w:color w:val="2F5496" w:themeColor="accent1" w:themeShade="BF"/>
+        </w:rPr>
         <w:t>blender -noaudio -b -P ~/bertini_real/python/bertini_real/anaglypy/rotate_z.py</w:t>
       </w:r>
     </w:p>
     <w:p>
       <w:pPr>
         <w:pStyle w:val="ListParagraph"/>
+        <w:spacing w:after="0"/>
         <w:ind w:left="360"/>
       </w:pPr>
     </w:p>
     <w:p>
       <w:pPr>
         <w:pStyle w:val="ListParagraph"/>
+        <w:spacing w:after="0"/>
         <w:ind w:left="360"/>
       </w:pPr>
       <w:r>
-        <w:t xml:space="preserve">For more information about the Blender Python commands, check out </w:t>
+        <w:t xml:space="preserve">For more information about the Blender Python commands, check </w:t>
       </w:r>
       <w:hyperlink r:id="rId6" w:history="1">
         <w:r>
@@ -667,18 +737,20 @@
         </w:r>
       </w:hyperlink>
       <w:r>
-        <w:t>.</w:t>
-      </w:r>
-    </w:p>
-    <w:p>
-      <w:pPr>
-        <w:pStyle w:val="ListParagraph"/>
+        <w:t xml:space="preserve"> out.</w:t>
+      </w:r>
+    </w:p>
+    <w:p>
+      <w:pPr>
+        <w:pStyle w:val="ListParagraph"/>
+        <w:spacing w:after="0"/>
         <w:ind w:left="360"/>
       </w:pPr>
     </w:p>
     <w:p>
       <w:pPr>
         <w:pStyle w:val="ListParagraph"/>
+        <w:spacing w:after="0"/>
         <w:ind w:left="360"/>
       </w:pPr>
       <w:r>
@@ -688,41 +760,72 @@
     <w:p>
       <w:pPr>
         <w:pStyle w:val="ListParagraph"/>
+        <w:spacing w:after="0"/>
         <w:ind w:left="360"/>
       </w:pPr>
       <w:r>
+        <w:t xml:space="preserve">Command </w:t>
+      </w:r>
+      <w:r>
         <w:t>Example:</w:t>
       </w:r>
     </w:p>
     <w:p>
       <w:pPr>
         <w:pStyle w:val="ListParagraph"/>
+        <w:spacing w:after="0"/>
         <w:ind w:left="360"/>
       </w:pPr>
       <w:r>
-        <w:t xml:space="preserve">&gt;&gt;&gt; filename = </w:t>
-      </w:r>
-      <w:r>
+        <w:t xml:space="preserve">&gt;&gt;&gt; </w:t>
+      </w:r>
+      <w:r>
+        <w:rPr>
+          <w:color w:val="2F5496" w:themeColor="accent1" w:themeShade="BF"/>
+        </w:rPr>
+        <w:t xml:space="preserve">filename = </w:t>
+      </w:r>
+      <w:r>
+        <w:rPr>
+          <w:color w:val="2F5496" w:themeColor="accent1" w:themeShade="BF"/>
+        </w:rPr>
         <w:t>/home/foongminwong/bertini_real/python/bertini_real/anaglypy</w:t>
       </w:r>
       <w:r>
+        <w:rPr>
+          <w:color w:val="2F5496" w:themeColor="accent1" w:themeShade="BF"/>
+        </w:rPr>
         <w:t>/rotate_z.py</w:t>
       </w:r>
-    </w:p>
-    <w:p>
-      <w:pPr>
-        <w:pStyle w:val="ListParagraph"/>
+      <w:r>
+        <w:rPr>
+          <w:color w:val="2F5496" w:themeColor="accent1" w:themeShade="BF"/>
+        </w:rPr>
+        <w:t xml:space="preserve"> #name of python script</w:t>
+      </w:r>
+    </w:p>
+    <w:p>
+      <w:pPr>
+        <w:pStyle w:val="ListParagraph"/>
+        <w:spacing w:after="0"/>
         <w:ind w:left="360"/>
       </w:pPr>
       <w:r>
-        <w:t>&gt;&gt;&gt; exec(compile(open(filename).read(),filename,’exec’))</w:t>
-      </w:r>
-      <w:bookmarkStart w:id="0" w:name="_GoBack"/>
-      <w:bookmarkEnd w:id="0"/>
-    </w:p>
-    <w:p/>
-    <w:p>
-      <w:pPr>
+        <w:t>&gt;&gt;&gt;</w:t>
+      </w:r>
+      <w:r>
+        <w:rPr>
+          <w:color w:val="2F5496" w:themeColor="accent1" w:themeShade="BF"/>
+        </w:rPr>
+        <w:t xml:space="preserve"> exec(compile(open(filename).read(),filename,’exec’))</w:t>
+      </w:r>
+      <w:r>
+        <w:br/>
+      </w:r>
+    </w:p>
+    <w:p>
+      <w:pPr>
+        <w:spacing w:after="0"/>
         <w:rPr>
           <w:b/>
           <w:bCs/>
@@ -771,6 +874,7 @@
           <w:ilvl w:val="0"/>
           <w:numId w:val="2"/>
         </w:numPr>
+        <w:spacing w:after="0"/>
       </w:pPr>
       <w:r>
         <w:t xml:space="preserve">Install &amp; upgrade </w:t>
@@ -788,9 +892,15 @@
         <w:br/>
       </w:r>
       <w:r>
+        <w:rPr>
+          <w:color w:val="4472C4" w:themeColor="accent1"/>
+        </w:rPr>
         <w:t xml:space="preserve">pip3 install </w:t>
       </w:r>
       <w:r>
+        <w:rPr>
+          <w:color w:val="4472C4" w:themeColor="accent1"/>
+        </w:rPr>
         <w:t>&lt;python-package-name&gt; --upgrade</w:t>
       </w:r>
     </w:p>
@@ -801,9 +911,10 @@
           <w:ilvl w:val="0"/>
           <w:numId w:val="2"/>
         </w:numPr>
-      </w:pPr>
-      <w:r>
-        <w:t xml:space="preserve">For Linux Ubuntu, if you get </w:t>
+        <w:spacing w:after="0"/>
+      </w:pPr>
+      <w:r>
+        <w:t xml:space="preserve">For Linux, if you get </w:t>
       </w:r>
       <w:r>
         <w:t xml:space="preserve">error: </w:t>
@@ -824,6 +935,7 @@
     <w:p>
       <w:pPr>
         <w:pStyle w:val="ListParagraph"/>
+        <w:spacing w:after="0"/>
       </w:pPr>
       <w:r>
         <w:t>try</w:t>
@@ -859,6 +971,7 @@
           <w:ilvl w:val="0"/>
           <w:numId w:val="2"/>
         </w:numPr>
+        <w:spacing w:after="0"/>
         <w:rPr>
           <w:rFonts w:ascii="Roboto" w:hAnsi="Roboto"/>
           <w:color w:val="660099"/>
@@ -867,7 +980,6 @@
         </w:rPr>
       </w:pPr>
       <w:r>
-        <w:lastRenderedPageBreak/>
         <w:t xml:space="preserve">If you get </w:t>
       </w:r>
       <w:r>
@@ -886,7 +998,16 @@
         <w:t xml:space="preserve"> </w:t>
       </w:r>
       <w:r>
-        <w:t>related to pickle, try running “pip 3 install dill pillow --upgrade”</w:t>
+        <w:t>related to pickle, try running “</w:t>
+      </w:r>
+      <w:r>
+        <w:rPr>
+          <w:color w:val="4472C4" w:themeColor="accent1"/>
+        </w:rPr>
+        <w:t>pip 3 install dill pillow --upgrade</w:t>
+      </w:r>
+      <w:r>
+        <w:t>”</w:t>
       </w:r>
     </w:p>
     <w:p>
@@ -896,11 +1017,10 @@
           <w:ilvl w:val="0"/>
           <w:numId w:val="2"/>
         </w:numPr>
+        <w:spacing w:after="0"/>
         <w:rPr>
           <w:rStyle w:val="Hyperlink"/>
-          <w:rFonts w:ascii="Roboto" w:hAnsi="Roboto"/>
-          <w:color w:val="660099"/>
-          <w:shd w:val="clear" w:color="auto" w:fill="FFFFFF"/>
+          <w:bdr w:val="none" w:sz="0" w:space="0" w:color="auto" w:frame="1"/>
         </w:rPr>
       </w:pPr>
       <w:r>
@@ -927,6 +1047,469 @@
           <w:t>this</w:t>
         </w:r>
       </w:hyperlink>
+    </w:p>
+    <w:p>
+      <w:pPr>
+        <w:spacing w:after="0"/>
+        <w:rPr>
+          <w:rStyle w:val="Hyperlink"/>
+          <w:b/>
+          <w:bCs/>
+          <w:color w:val="auto"/>
+          <w:u w:val="none"/>
+        </w:rPr>
+      </w:pPr>
+      <w:r>
+        <w:rPr>
+          <w:rStyle w:val="Hyperlink"/>
+          <w:bdr w:val="none" w:sz="0" w:space="0" w:color="auto" w:frame="1"/>
+        </w:rPr>
+        <w:br w:type="column"/>
+      </w:r>
+      <w:r>
+        <w:rPr>
+          <w:b/>
+          <w:bCs/>
+          <w:highlight w:val="yellow"/>
+        </w:rPr>
+        <w:lastRenderedPageBreak/>
+        <w:t xml:space="preserve">Integration </w:t>
+      </w:r>
+      <w:r>
+        <w:rPr>
+          <w:b/>
+          <w:bCs/>
+          <w:highlight w:val="yellow"/>
+        </w:rPr>
+        <w:t>Option 2</w:t>
+      </w:r>
+      <w:r>
+        <w:rPr>
+          <w:b/>
+          <w:bCs/>
+        </w:rPr>
+        <w:t xml:space="preserve"> (Not working for me</w:t>
+      </w:r>
+      <w:bookmarkStart w:id="0" w:name="_GoBack"/>
+      <w:bookmarkEnd w:id="0"/>
+      <w:r>
+        <w:rPr>
+          <w:b/>
+          <w:bCs/>
+        </w:rPr>
+        <w:t>)</w:t>
+      </w:r>
+    </w:p>
+    <w:p>
+      <w:pPr>
+        <w:spacing w:after="0"/>
+        <w:rPr>
+          <w:rStyle w:val="Hyperlink"/>
+          <w:color w:val="auto"/>
+          <w:u w:val="none"/>
+          <w:bdr w:val="none" w:sz="0" w:space="0" w:color="auto" w:frame="1"/>
+        </w:rPr>
+      </w:pPr>
+      <w:r>
+        <w:rPr>
+          <w:rStyle w:val="Hyperlink"/>
+          <w:color w:val="auto"/>
+          <w:u w:val="none"/>
+          <w:bdr w:val="none" w:sz="0" w:space="0" w:color="auto" w:frame="1"/>
+        </w:rPr>
+        <w:t xml:space="preserve">Objective: </w:t>
+      </w:r>
+      <w:r>
+        <w:rPr>
+          <w:rStyle w:val="Hyperlink"/>
+          <w:color w:val="auto"/>
+          <w:u w:val="none"/>
+          <w:bdr w:val="none" w:sz="0" w:space="0" w:color="auto" w:frame="1"/>
+        </w:rPr>
+        <w:t>In</w:t>
+      </w:r>
+      <w:r>
+        <w:rPr>
+          <w:rStyle w:val="Hyperlink"/>
+          <w:color w:val="auto"/>
+          <w:u w:val="none"/>
+          <w:bdr w:val="none" w:sz="0" w:space="0" w:color="auto" w:frame="1"/>
+        </w:rPr>
+        <w:t>stall BlenderAsPyModule</w:t>
+      </w:r>
+    </w:p>
+    <w:p>
+      <w:pPr>
+        <w:spacing w:after="0"/>
+        <w:rPr>
+          <w:rStyle w:val="Hyperlink"/>
+          <w:color w:val="auto"/>
+          <w:u w:val="none"/>
+          <w:bdr w:val="none" w:sz="0" w:space="0" w:color="auto" w:frame="1"/>
+        </w:rPr>
+      </w:pPr>
+    </w:p>
+    <w:p>
+      <w:pPr>
+        <w:pStyle w:val="ListParagraph"/>
+        <w:numPr>
+          <w:ilvl w:val="0"/>
+          <w:numId w:val="4"/>
+        </w:numPr>
+        <w:spacing w:after="0"/>
+        <w:rPr>
+          <w:bdr w:val="none" w:sz="0" w:space="0" w:color="auto" w:frame="1"/>
+        </w:rPr>
+      </w:pPr>
+      <w:r>
+        <w:rPr>
+          <w:b/>
+          <w:bCs/>
+        </w:rPr>
+        <w:t>Make sure you’re using Python 3.7 (if not, install or update to the latest version)</w:t>
+      </w:r>
+    </w:p>
+    <w:p>
+      <w:pPr>
+        <w:pStyle w:val="ListParagraph"/>
+        <w:spacing w:after="0"/>
+        <w:ind w:left="360"/>
+      </w:pPr>
+      <w:r>
+        <w:t>python version must align with the python version in blender</w:t>
+      </w:r>
+    </w:p>
+    <w:p>
+      <w:pPr>
+        <w:pStyle w:val="ListParagraph"/>
+        <w:spacing w:after="0"/>
+        <w:ind w:left="360"/>
+      </w:pPr>
+    </w:p>
+    <w:p>
+      <w:pPr>
+        <w:pStyle w:val="ListParagraph"/>
+        <w:numPr>
+          <w:ilvl w:val="0"/>
+          <w:numId w:val="4"/>
+        </w:numPr>
+        <w:spacing w:after="0"/>
+      </w:pPr>
+      <w:r>
+        <w:rPr>
+          <w:b/>
+          <w:bCs/>
+        </w:rPr>
+        <w:t>I</w:t>
+      </w:r>
+      <w:r>
+        <w:rPr>
+          <w:b/>
+          <w:bCs/>
+        </w:rPr>
+        <w:t>nstall bpy</w:t>
+      </w:r>
+      <w:r>
+        <w:rPr>
+          <w:b/>
+          <w:bCs/>
+        </w:rPr>
+        <w:t xml:space="preserve"> (</w:t>
+      </w:r>
+      <w:r>
+        <w:rPr>
+          <w:b/>
+          <w:bCs/>
+        </w:rPr>
+        <w:t>from source</w:t>
+      </w:r>
+      <w:r>
+        <w:rPr>
+          <w:b/>
+          <w:bCs/>
+        </w:rPr>
+        <w:t>)</w:t>
+      </w:r>
+      <w:r>
+        <w:t xml:space="preserve"> – </w:t>
+      </w:r>
+      <w:r>
+        <w:t>This will take some time. Use “sudo” when necessary.</w:t>
+      </w:r>
+    </w:p>
+    <w:p>
+      <w:pPr>
+        <w:pStyle w:val="ListParagraph"/>
+        <w:spacing w:after="0"/>
+        <w:ind w:left="360"/>
+        <w:rPr>
+          <w:bdr w:val="none" w:sz="0" w:space="0" w:color="auto" w:frame="1"/>
+        </w:rPr>
+      </w:pPr>
+    </w:p>
+    <w:p>
+      <w:pPr>
+        <w:spacing w:after="0"/>
+        <w:ind w:firstLine="360"/>
+      </w:pPr>
+      <w:r>
+        <w:t xml:space="preserve">Link: </w:t>
+      </w:r>
+      <w:hyperlink r:id="rId9" w:history="1">
+        <w:r>
+          <w:rPr>
+            <w:rStyle w:val="Hyperlink"/>
+          </w:rPr>
+          <w:t>https://archive.blender.org/wiki/index.php/User:Ideasman42/BlenderAsPyModule/</w:t>
+        </w:r>
+      </w:hyperlink>
+    </w:p>
+    <w:p>
+      <w:pPr>
+        <w:spacing w:after="0"/>
+        <w:ind w:firstLine="360"/>
+      </w:pPr>
+      <w:r>
+        <w:t xml:space="preserve">Link: </w:t>
+      </w:r>
+      <w:hyperlink r:id="rId10" w:history="1">
+        <w:r>
+          <w:rPr>
+            <w:rStyle w:val="Hyperlink"/>
+          </w:rPr>
+          <w:t>https://wiki.blender.org/wiki/Building_Blender/Linux/Ubuntu</w:t>
+        </w:r>
+      </w:hyperlink>
+    </w:p>
+    <w:p>
+      <w:pPr>
+        <w:spacing w:after="0"/>
+        <w:ind w:firstLine="360"/>
+      </w:pPr>
+    </w:p>
+    <w:p>
+      <w:pPr>
+        <w:pStyle w:val="ListParagraph"/>
+        <w:numPr>
+          <w:ilvl w:val="0"/>
+          <w:numId w:val="4"/>
+        </w:numPr>
+        <w:spacing w:after="0"/>
+      </w:pPr>
+      <w:r>
+        <w:rPr>
+          <w:b/>
+          <w:bCs/>
+        </w:rPr>
+        <w:t xml:space="preserve">Install bpy (using pip) </w:t>
+      </w:r>
+      <w:r>
+        <w:t xml:space="preserve">– </w:t>
+      </w:r>
+      <w:r>
+        <w:t>T</w:t>
+      </w:r>
+      <w:r>
+        <w:t>his doesn’t seem working</w:t>
+      </w:r>
+      <w:r>
+        <w:t>. It only works for Windows for now.</w:t>
+      </w:r>
+    </w:p>
+    <w:p>
+      <w:pPr>
+        <w:spacing w:after="0"/>
+        <w:ind w:firstLine="360"/>
+      </w:pPr>
+      <w:r>
+        <w:t xml:space="preserve">Link: </w:t>
+      </w:r>
+      <w:hyperlink r:id="rId11" w:history="1">
+        <w:r>
+          <w:rPr>
+            <w:rStyle w:val="Hyperlink"/>
+          </w:rPr>
+          <w:t>https://pypi.org/project/bpy/</w:t>
+        </w:r>
+      </w:hyperlink>
+    </w:p>
+    <w:p>
+      <w:pPr>
+        <w:pStyle w:val="ListParagraph"/>
+        <w:spacing w:after="0"/>
+        <w:ind w:left="360"/>
+        <w:rPr>
+          <w:rStyle w:val="Hyperlink"/>
+          <w:color w:val="auto"/>
+          <w:u w:val="none"/>
+          <w:bdr w:val="none" w:sz="0" w:space="0" w:color="auto" w:frame="1"/>
+        </w:rPr>
+      </w:pPr>
+    </w:p>
+    <w:p>
+      <w:pPr>
+        <w:pStyle w:val="ListParagraph"/>
+        <w:numPr>
+          <w:ilvl w:val="0"/>
+          <w:numId w:val="4"/>
+        </w:numPr>
+        <w:spacing w:after="0"/>
+        <w:rPr>
+          <w:rFonts w:ascii="Roboto" w:hAnsi="Roboto"/>
+          <w:color w:val="660099"/>
+          <w:shd w:val="clear" w:color="auto" w:fill="FFFFFF"/>
+        </w:rPr>
+      </w:pPr>
+      <w:r>
+        <w:rPr>
+          <w:b/>
+          <w:bCs/>
+        </w:rPr>
+        <w:t>Use ‘anaglypy’ module</w:t>
+      </w:r>
+      <w:r>
+        <w:t xml:space="preserve"> (if bpy is installed</w:t>
+      </w:r>
+      <w:r>
+        <w:t xml:space="preserve"> </w:t>
+      </w:r>
+      <w:r>
+        <w:t xml:space="preserve">correctly </w:t>
+      </w:r>
+      <w:r>
+        <w:t>in your machine</w:t>
+      </w:r>
+      <w:r>
+        <w:t>, else you will get seg fault</w:t>
+      </w:r>
+      <w:r>
+        <w:t>):</w:t>
+      </w:r>
+    </w:p>
+    <w:p>
+      <w:pPr>
+        <w:pStyle w:val="ListParagraph"/>
+        <w:spacing w:after="0"/>
+        <w:ind w:left="360"/>
+      </w:pPr>
+      <w:r>
+        <w:t>IPython:</w:t>
+      </w:r>
+    </w:p>
+    <w:p>
+      <w:pPr>
+        <w:pStyle w:val="ListParagraph"/>
+        <w:spacing w:after="0"/>
+        <w:ind w:left="360"/>
+      </w:pPr>
+      <w:r>
+        <w:t xml:space="preserve">&gt;&gt;&gt; </w:t>
+      </w:r>
+      <w:r>
+        <w:rPr>
+          <w:color w:val="4472C4" w:themeColor="accent1"/>
+        </w:rPr>
+        <w:t>import bertini_real</w:t>
+      </w:r>
+    </w:p>
+    <w:p>
+      <w:pPr>
+        <w:pStyle w:val="ListParagraph"/>
+        <w:spacing w:after="0"/>
+        <w:ind w:left="360"/>
+      </w:pPr>
+      <w:r>
+        <w:t xml:space="preserve">&gt;&gt;&gt; </w:t>
+      </w:r>
+      <w:r>
+        <w:rPr>
+          <w:color w:val="4472C4" w:themeColor="accent1"/>
+        </w:rPr>
+        <w:t xml:space="preserve">bertini_real.fata.gather() </w:t>
+      </w:r>
+      <w:r>
+        <w:t># if user hasn’t gathered yet</w:t>
+      </w:r>
+    </w:p>
+    <w:p>
+      <w:pPr>
+        <w:pStyle w:val="ListParagraph"/>
+        <w:spacing w:after="0"/>
+        <w:ind w:left="360"/>
+      </w:pPr>
+      <w:r>
+        <w:t xml:space="preserve">&gt;&gt;&gt; </w:t>
+      </w:r>
+      <w:r>
+        <w:rPr>
+          <w:color w:val="4472C4" w:themeColor="accent1"/>
+        </w:rPr>
+        <w:t>bertini_real.anaglypy</w:t>
+      </w:r>
+      <w:r>
+        <w:t>. [option]</w:t>
+      </w:r>
+    </w:p>
+    <w:p>
+      <w:pPr>
+        <w:pStyle w:val="ListParagraph"/>
+        <w:spacing w:after="0"/>
+        <w:ind w:left="360"/>
+      </w:pPr>
+      <w:r>
+        <w:tab/>
+        <w:t xml:space="preserve">[1] </w:t>
+      </w:r>
+      <w:r>
+        <w:rPr>
+          <w:color w:val="4472C4" w:themeColor="accent1"/>
+        </w:rPr>
+        <w:t>rotate_z()</w:t>
+      </w:r>
+    </w:p>
+    <w:p>
+      <w:pPr>
+        <w:pStyle w:val="ListParagraph"/>
+        <w:spacing w:after="0"/>
+        <w:ind w:left="360" w:firstLine="360"/>
+      </w:pPr>
+      <w:r>
+        <w:t xml:space="preserve">[2] </w:t>
+      </w:r>
+      <w:r>
+        <w:rPr>
+          <w:color w:val="4472C4" w:themeColor="accent1"/>
+        </w:rPr>
+        <w:t>rotate_xyz()</w:t>
+      </w:r>
+    </w:p>
+    <w:p>
+      <w:pPr>
+        <w:pStyle w:val="ListParagraph"/>
+        <w:spacing w:after="0"/>
+        <w:ind w:left="360" w:firstLine="360"/>
+      </w:pPr>
+      <w:r>
+        <w:t xml:space="preserve">[3] </w:t>
+      </w:r>
+      <w:r>
+        <w:rPr>
+          <w:color w:val="4472C4" w:themeColor="accent1"/>
+        </w:rPr>
+        <w:t>multi_rotate()</w:t>
+      </w:r>
+    </w:p>
+    <w:p>
+      <w:pPr>
+        <w:spacing w:after="0"/>
+        <w:rPr>
+          <w:rStyle w:val="Hyperlink"/>
+          <w:rFonts w:ascii="Roboto" w:hAnsi="Roboto"/>
+          <w:color w:val="660099"/>
+          <w:u w:val="none"/>
+          <w:shd w:val="clear" w:color="auto" w:fill="FFFFFF"/>
+        </w:rPr>
+      </w:pPr>
       <w:r>
         <w:fldChar w:fldCharType="begin"/>
       </w:r>
@@ -938,6 +1521,9 @@
       </w:r>
     </w:p>
     <w:p>
+      <w:pPr>
+        <w:spacing w:after="0"/>
+      </w:pPr>
       <w:r>
         <w:fldChar w:fldCharType="end"/>
       </w:r>
@@ -955,95 +1541,299 @@
 <file path=word/numbering.xml><?xml version="1.0" encoding="utf-8"?>
 <w:numbering xmlns:wpc="http://schemas.microsoft.com/office/word/2010/wordprocessingCanvas" xmlns:cx="http://schemas.microsoft.com/office/drawing/2014/chartex" xmlns:cx1="http://schemas.microsoft.com/office/drawing/2015/9/8/chartex" xmlns:cx2="http://schemas.microsoft.com/office/drawing/2015/10/21/chartex" xmlns:cx3="http://schemas.microsoft.com/office/drawing/2016/5/9/chartex" xmlns:cx4="http://schemas.microsoft.com/office/drawing/2016/5/10/chartex" xmlns:cx5="http://schemas.microsoft.com/office/drawing/2016/5/11/chartex" xmlns:cx6="http://schemas.microsoft.com/office/drawing/2016/5/12/chartex" xmlns:cx7="http://schemas.microsoft.com/office/drawing/2016/5/13/chartex" xmlns:cx8="http://schemas.microsoft.com/office/drawing/2016/5/14/chartex" xmlns:mc="http://schemas.openxmlformats.org/markup-compatibility/2006" xmlns:aink="http://schemas.microsoft.com/office/drawing/2016/ink" xmlns:am3d="http://schemas.microsoft.com/office/drawing/2017/model3d" xmlns:o="urn:schemas-microsoft-com:office:office" xmlns:r="http://schemas.openxmlformats.org/officeDocument/2006/relationships" xmlns:m="http://schemas.openxmlformats.org/officeDocument/2006/math" xmlns:v="urn:schemas-microsoft-com:vml" xmlns:wp14="http://schemas.microsoft.com/office/word/2010/wordprocessingDrawing" xmlns:wp="http://schemas.openxmlformats.org/drawingml/2006/wordprocessingDrawing" xmlns:w10="urn:schemas-microsoft-com:office:word" xmlns:w="http://schemas.openxmlformats.org/wordprocessingml/2006/main" xmlns:w14="http://schemas.microsoft.com/office/word/2010/wordml" xmlns:w15="http://schemas.microsoft.com/office/word/2012/wordml" xmlns:w16cid="http://schemas.microsoft.com/office/word/2016/wordml/cid" xmlns:w16se="http://schemas.microsoft.com/office/word/2015/wordml/symex" xmlns:wpg="http://schemas.microsoft.com/office/word/2010/wordprocessingGroup" xmlns:wpi="http://schemas.microsoft.com/office/word/2010/wordprocessingInk" xmlns:wne="http://schemas.microsoft.com/office/word/2006/wordml" xmlns:wps="http://schemas.microsoft.com/office/word/2010/wordprocessingShape" mc:Ignorable="w14 w15 w16se w16cid wp14">
   <w:abstractNum w:abstractNumId="0" w15:restartNumberingAfterBreak="0">
+    <w:nsid w:val="1E932410"/>
+    <w:multiLevelType w:val="hybridMultilevel"/>
+    <w:tmpl w:val="E7D45298"/>
+    <w:lvl w:ilvl="0" w:tplc="5E8483F6">
+      <w:start w:val="1"/>
+      <w:numFmt w:val="decimal"/>
+      <w:lvlText w:val="%1."/>
+      <w:lvlJc w:val="left"/>
+      <w:pPr>
+        <w:ind w:left="360" w:hanging="360"/>
+      </w:pPr>
+      <w:rPr>
+        <w:rFonts w:hint="default"/>
+        <w:b/>
+      </w:rPr>
+    </w:lvl>
+    <w:lvl w:ilvl="1" w:tplc="44090019" w:tentative="1">
+      <w:start w:val="1"/>
+      <w:numFmt w:val="lowerLetter"/>
+      <w:lvlText w:val="%2."/>
+      <w:lvlJc w:val="left"/>
+      <w:pPr>
+        <w:ind w:left="1080" w:hanging="360"/>
+      </w:pPr>
+    </w:lvl>
+    <w:lvl w:ilvl="2" w:tplc="4409001B" w:tentative="1">
+      <w:start w:val="1"/>
+      <w:numFmt w:val="lowerRoman"/>
+      <w:lvlText w:val="%3."/>
+      <w:lvlJc w:val="right"/>
+      <w:pPr>
+        <w:ind w:left="1800" w:hanging="180"/>
+      </w:pPr>
+    </w:lvl>
+    <w:lvl w:ilvl="3" w:tplc="4409000F" w:tentative="1">
+      <w:start w:val="1"/>
+      <w:numFmt w:val="decimal"/>
+      <w:lvlText w:val="%4."/>
+      <w:lvlJc w:val="left"/>
+      <w:pPr>
+        <w:ind w:left="2520" w:hanging="360"/>
+      </w:pPr>
+    </w:lvl>
+    <w:lvl w:ilvl="4" w:tplc="44090019" w:tentative="1">
+      <w:start w:val="1"/>
+      <w:numFmt w:val="lowerLetter"/>
+      <w:lvlText w:val="%5."/>
+      <w:lvlJc w:val="left"/>
+      <w:pPr>
+        <w:ind w:left="3240" w:hanging="360"/>
+      </w:pPr>
+    </w:lvl>
+    <w:lvl w:ilvl="5" w:tplc="4409001B" w:tentative="1">
+      <w:start w:val="1"/>
+      <w:numFmt w:val="lowerRoman"/>
+      <w:lvlText w:val="%6."/>
+      <w:lvlJc w:val="right"/>
+      <w:pPr>
+        <w:ind w:left="3960" w:hanging="180"/>
+      </w:pPr>
+    </w:lvl>
+    <w:lvl w:ilvl="6" w:tplc="4409000F" w:tentative="1">
+      <w:start w:val="1"/>
+      <w:numFmt w:val="decimal"/>
+      <w:lvlText w:val="%7."/>
+      <w:lvlJc w:val="left"/>
+      <w:pPr>
+        <w:ind w:left="4680" w:hanging="360"/>
+      </w:pPr>
+    </w:lvl>
+    <w:lvl w:ilvl="7" w:tplc="44090019" w:tentative="1">
+      <w:start w:val="1"/>
+      <w:numFmt w:val="lowerLetter"/>
+      <w:lvlText w:val="%8."/>
+      <w:lvlJc w:val="left"/>
+      <w:pPr>
+        <w:ind w:left="5400" w:hanging="360"/>
+      </w:pPr>
+    </w:lvl>
+    <w:lvl w:ilvl="8" w:tplc="4409001B" w:tentative="1">
+      <w:start w:val="1"/>
+      <w:numFmt w:val="lowerRoman"/>
+      <w:lvlText w:val="%9."/>
+      <w:lvlJc w:val="right"/>
+      <w:pPr>
+        <w:ind w:left="6120" w:hanging="180"/>
+      </w:pPr>
+    </w:lvl>
+  </w:abstractNum>
+  <w:abstractNum w:abstractNumId="1" w15:restartNumberingAfterBreak="0">
     <w:nsid w:val="2D1531EF"/>
     <w:multiLevelType w:val="hybridMultilevel"/>
-    <w:tmpl w:val="921241B8"/>
-    <w:lvl w:ilvl="0" w:tplc="44090001">
+    <w:tmpl w:val="B72EE334"/>
+    <w:lvl w:ilvl="0" w:tplc="C3D6677E">
       <w:start w:val="1"/>
       <w:numFmt w:val="bullet"/>
       <w:lvlText w:val=""/>
       <w:lvlJc w:val="left"/>
       <w:pPr>
         <w:ind w:left="720" w:hanging="360"/>
+      </w:pPr>
+      <w:rPr>
+        <w:rFonts w:ascii="Symbol" w:hAnsi="Symbol" w:hint="default"/>
+        <w:color w:val="auto"/>
+      </w:rPr>
+    </w:lvl>
+    <w:lvl w:ilvl="1" w:tplc="44090019" w:tentative="1">
+      <w:start w:val="1"/>
+      <w:numFmt w:val="lowerLetter"/>
+      <w:lvlText w:val="%2."/>
+      <w:lvlJc w:val="left"/>
+      <w:pPr>
+        <w:ind w:left="1440" w:hanging="360"/>
+      </w:pPr>
+    </w:lvl>
+    <w:lvl w:ilvl="2" w:tplc="4409001B" w:tentative="1">
+      <w:start w:val="1"/>
+      <w:numFmt w:val="lowerRoman"/>
+      <w:lvlText w:val="%3."/>
+      <w:lvlJc w:val="right"/>
+      <w:pPr>
+        <w:ind w:left="2160" w:hanging="180"/>
+      </w:pPr>
+    </w:lvl>
+    <w:lvl w:ilvl="3" w:tplc="4409000F" w:tentative="1">
+      <w:start w:val="1"/>
+      <w:numFmt w:val="decimal"/>
+      <w:lvlText w:val="%4."/>
+      <w:lvlJc w:val="left"/>
+      <w:pPr>
+        <w:ind w:left="2880" w:hanging="360"/>
+      </w:pPr>
+    </w:lvl>
+    <w:lvl w:ilvl="4" w:tplc="44090019" w:tentative="1">
+      <w:start w:val="1"/>
+      <w:numFmt w:val="lowerLetter"/>
+      <w:lvlText w:val="%5."/>
+      <w:lvlJc w:val="left"/>
+      <w:pPr>
+        <w:ind w:left="3600" w:hanging="360"/>
+      </w:pPr>
+    </w:lvl>
+    <w:lvl w:ilvl="5" w:tplc="4409001B" w:tentative="1">
+      <w:start w:val="1"/>
+      <w:numFmt w:val="lowerRoman"/>
+      <w:lvlText w:val="%6."/>
+      <w:lvlJc w:val="right"/>
+      <w:pPr>
+        <w:ind w:left="4320" w:hanging="180"/>
+      </w:pPr>
+    </w:lvl>
+    <w:lvl w:ilvl="6" w:tplc="4409000F" w:tentative="1">
+      <w:start w:val="1"/>
+      <w:numFmt w:val="decimal"/>
+      <w:lvlText w:val="%7."/>
+      <w:lvlJc w:val="left"/>
+      <w:pPr>
+        <w:ind w:left="5040" w:hanging="360"/>
+      </w:pPr>
+    </w:lvl>
+    <w:lvl w:ilvl="7" w:tplc="44090019" w:tentative="1">
+      <w:start w:val="1"/>
+      <w:numFmt w:val="lowerLetter"/>
+      <w:lvlText w:val="%8."/>
+      <w:lvlJc w:val="left"/>
+      <w:pPr>
+        <w:ind w:left="5760" w:hanging="360"/>
+      </w:pPr>
+    </w:lvl>
+    <w:lvl w:ilvl="8" w:tplc="4409001B" w:tentative="1">
+      <w:start w:val="1"/>
+      <w:numFmt w:val="lowerRoman"/>
+      <w:lvlText w:val="%9."/>
+      <w:lvlJc w:val="right"/>
+      <w:pPr>
+        <w:ind w:left="6480" w:hanging="180"/>
+      </w:pPr>
+    </w:lvl>
+  </w:abstractNum>
+  <w:abstractNum w:abstractNumId="2" w15:restartNumberingAfterBreak="0">
+    <w:nsid w:val="2F2613C1"/>
+    <w:multiLevelType w:val="hybridMultilevel"/>
+    <w:tmpl w:val="13782604"/>
+    <w:lvl w:ilvl="0" w:tplc="44090001">
+      <w:start w:val="1"/>
+      <w:numFmt w:val="bullet"/>
+      <w:lvlText w:val=""/>
+      <w:lvlJc w:val="left"/>
+      <w:pPr>
+        <w:ind w:left="1080" w:hanging="360"/>
       </w:pPr>
       <w:rPr>
         <w:rFonts w:ascii="Symbol" w:hAnsi="Symbol" w:hint="default"/>
       </w:rPr>
     </w:lvl>
-    <w:lvl w:ilvl="1" w:tplc="44090019" w:tentative="1">
-      <w:start w:val="1"/>
-      <w:numFmt w:val="lowerLetter"/>
-      <w:lvlText w:val="%2."/>
-      <w:lvlJc w:val="left"/>
-      <w:pPr>
-        <w:ind w:left="1440" w:hanging="360"/>
-      </w:pPr>
-    </w:lvl>
-    <w:lvl w:ilvl="2" w:tplc="4409001B" w:tentative="1">
-      <w:start w:val="1"/>
-      <w:numFmt w:val="lowerRoman"/>
-      <w:lvlText w:val="%3."/>
-      <w:lvlJc w:val="right"/>
-      <w:pPr>
-        <w:ind w:left="2160" w:hanging="180"/>
-      </w:pPr>
-    </w:lvl>
-    <w:lvl w:ilvl="3" w:tplc="4409000F" w:tentative="1">
-      <w:start w:val="1"/>
-      <w:numFmt w:val="decimal"/>
-      <w:lvlText w:val="%4."/>
-      <w:lvlJc w:val="left"/>
-      <w:pPr>
-        <w:ind w:left="2880" w:hanging="360"/>
-      </w:pPr>
-    </w:lvl>
-    <w:lvl w:ilvl="4" w:tplc="44090019" w:tentative="1">
-      <w:start w:val="1"/>
-      <w:numFmt w:val="lowerLetter"/>
-      <w:lvlText w:val="%5."/>
-      <w:lvlJc w:val="left"/>
-      <w:pPr>
-        <w:ind w:left="3600" w:hanging="360"/>
-      </w:pPr>
-    </w:lvl>
-    <w:lvl w:ilvl="5" w:tplc="4409001B" w:tentative="1">
-      <w:start w:val="1"/>
-      <w:numFmt w:val="lowerRoman"/>
-      <w:lvlText w:val="%6."/>
-      <w:lvlJc w:val="right"/>
-      <w:pPr>
-        <w:ind w:left="4320" w:hanging="180"/>
-      </w:pPr>
-    </w:lvl>
-    <w:lvl w:ilvl="6" w:tplc="4409000F" w:tentative="1">
-      <w:start w:val="1"/>
-      <w:numFmt w:val="decimal"/>
-      <w:lvlText w:val="%7."/>
-      <w:lvlJc w:val="left"/>
-      <w:pPr>
-        <w:ind w:left="5040" w:hanging="360"/>
-      </w:pPr>
-    </w:lvl>
-    <w:lvl w:ilvl="7" w:tplc="44090019" w:tentative="1">
-      <w:start w:val="1"/>
-      <w:numFmt w:val="lowerLetter"/>
-      <w:lvlText w:val="%8."/>
-      <w:lvlJc w:val="left"/>
-      <w:pPr>
-        <w:ind w:left="5760" w:hanging="360"/>
-      </w:pPr>
-    </w:lvl>
-    <w:lvl w:ilvl="8" w:tplc="4409001B" w:tentative="1">
-      <w:start w:val="1"/>
-      <w:numFmt w:val="lowerRoman"/>
-      <w:lvlText w:val="%9."/>
-      <w:lvlJc w:val="right"/>
-      <w:pPr>
-        <w:ind w:left="6480" w:hanging="180"/>
-      </w:pPr>
+    <w:lvl w:ilvl="1" w:tplc="44090003" w:tentative="1">
+      <w:start w:val="1"/>
+      <w:numFmt w:val="bullet"/>
+      <w:lvlText w:val="o"/>
+      <w:lvlJc w:val="left"/>
+      <w:pPr>
+        <w:ind w:left="1800" w:hanging="360"/>
+      </w:pPr>
+      <w:rPr>
+        <w:rFonts w:ascii="Courier New" w:hAnsi="Courier New" w:cs="Courier New" w:hint="default"/>
+      </w:rPr>
+    </w:lvl>
+    <w:lvl w:ilvl="2" w:tplc="44090005" w:tentative="1">
+      <w:start w:val="1"/>
+      <w:numFmt w:val="bullet"/>
+      <w:lvlText w:val=""/>
+      <w:lvlJc w:val="left"/>
+      <w:pPr>
+        <w:ind w:left="2520" w:hanging="360"/>
+      </w:pPr>
+      <w:rPr>
+        <w:rFonts w:ascii="Wingdings" w:hAnsi="Wingdings" w:hint="default"/>
+      </w:rPr>
+    </w:lvl>
+    <w:lvl w:ilvl="3" w:tplc="44090001" w:tentative="1">
+      <w:start w:val="1"/>
+      <w:numFmt w:val="bullet"/>
+      <w:lvlText w:val=""/>
+      <w:lvlJc w:val="left"/>
+      <w:pPr>
+        <w:ind w:left="3240" w:hanging="360"/>
+      </w:pPr>
+      <w:rPr>
+        <w:rFonts w:ascii="Symbol" w:hAnsi="Symbol" w:hint="default"/>
+      </w:rPr>
+    </w:lvl>
+    <w:lvl w:ilvl="4" w:tplc="44090003" w:tentative="1">
+      <w:start w:val="1"/>
+      <w:numFmt w:val="bullet"/>
+      <w:lvlText w:val="o"/>
+      <w:lvlJc w:val="left"/>
+      <w:pPr>
+        <w:ind w:left="3960" w:hanging="360"/>
+      </w:pPr>
+      <w:rPr>
+        <w:rFonts w:ascii="Courier New" w:hAnsi="Courier New" w:cs="Courier New" w:hint="default"/>
+      </w:rPr>
+    </w:lvl>
+    <w:lvl w:ilvl="5" w:tplc="44090005" w:tentative="1">
+      <w:start w:val="1"/>
+      <w:numFmt w:val="bullet"/>
+      <w:lvlText w:val=""/>
+      <w:lvlJc w:val="left"/>
+      <w:pPr>
+        <w:ind w:left="4680" w:hanging="360"/>
+      </w:pPr>
+      <w:rPr>
+        <w:rFonts w:ascii="Wingdings" w:hAnsi="Wingdings" w:hint="default"/>
+      </w:rPr>
+    </w:lvl>
+    <w:lvl w:ilvl="6" w:tplc="44090001" w:tentative="1">
+      <w:start w:val="1"/>
+      <w:numFmt w:val="bullet"/>
+      <w:lvlText w:val=""/>
+      <w:lvlJc w:val="left"/>
+      <w:pPr>
+        <w:ind w:left="5400" w:hanging="360"/>
+      </w:pPr>
+      <w:rPr>
+        <w:rFonts w:ascii="Symbol" w:hAnsi="Symbol" w:hint="default"/>
+      </w:rPr>
+    </w:lvl>
+    <w:lvl w:ilvl="7" w:tplc="44090003" w:tentative="1">
+      <w:start w:val="1"/>
+      <w:numFmt w:val="bullet"/>
+      <w:lvlText w:val="o"/>
+      <w:lvlJc w:val="left"/>
+      <w:pPr>
+        <w:ind w:left="6120" w:hanging="360"/>
+      </w:pPr>
+      <w:rPr>
+        <w:rFonts w:ascii="Courier New" w:hAnsi="Courier New" w:cs="Courier New" w:hint="default"/>
+      </w:rPr>
+    </w:lvl>
+    <w:lvl w:ilvl="8" w:tplc="44090005" w:tentative="1">
+      <w:start w:val="1"/>
+      <w:numFmt w:val="bullet"/>
+      <w:lvlText w:val=""/>
+      <w:lvlJc w:val="left"/>
+      <w:pPr>
+        <w:ind w:left="6840" w:hanging="360"/>
+      </w:pPr>
+      <w:rPr>
+        <w:rFonts w:ascii="Wingdings" w:hAnsi="Wingdings" w:hint="default"/>
+      </w:rPr>
     </w:lvl>
   </w:abstractNum>
-  <w:abstractNum w:abstractNumId="1" w15:restartNumberingAfterBreak="0">
+  <w:abstractNum w:abstractNumId="3" w15:restartNumberingAfterBreak="0">
     <w:nsid w:val="4D614AFA"/>
     <w:multiLevelType w:val="hybridMultilevel"/>
     <w:tmpl w:val="CC9ABB9A"/>
@@ -1132,7 +1922,7 @@
       </w:pPr>
     </w:lvl>
   </w:abstractNum>
-  <w:abstractNum w:abstractNumId="2" w15:restartNumberingAfterBreak="0">
+  <w:abstractNum w:abstractNumId="4" w15:restartNumberingAfterBreak="0">
     <w:nsid w:val="62181057"/>
     <w:multiLevelType w:val="hybridMultilevel"/>
     <w:tmpl w:val="FC9688D0"/>
@@ -1224,13 +2014,19 @@
     </w:lvl>
   </w:abstractNum>
   <w:num w:numId="1">
-    <w:abstractNumId w:val="2"/>
+    <w:abstractNumId w:val="4"/>
   </w:num>
   <w:num w:numId="2">
+    <w:abstractNumId w:val="1"/>
+  </w:num>
+  <w:num w:numId="3">
+    <w:abstractNumId w:val="3"/>
+  </w:num>
+  <w:num w:numId="4">
     <w:abstractNumId w:val="0"/>
   </w:num>
-  <w:num w:numId="3">
-    <w:abstractNumId w:val="1"/>
+  <w:num w:numId="5">
+    <w:abstractNumId w:val="2"/>
   </w:num>
 </w:numbering>
 </file>
